--- a/data/Introduction_HastingsMutual.docx
+++ b/data/Introduction_HastingsMutual.docx
@@ -54,11 +54,9 @@
         <w:br/>
       </w:r>
     </w:p>
-    <w:p xmlns:wp14="http://schemas.microsoft.com/office/word/2010/wordml" wp14:paraId="1D96D2D9" wp14:textId="22543B63">
+    <w:p xmlns:wp14="http://schemas.microsoft.com/office/word/2010/wordml" wp14:paraId="1D96D2D9" wp14:textId="7BCFF03A">
       <w:pPr>
         <w:spacing w:before="0" w:beforeAutospacing="off" w:after="240" w:afterAutospacing="off"/>
-      </w:pPr>
-      <w:r>
         <w:rPr>
           <w:rFonts w:ascii="Aptos" w:hAnsi="Aptos" w:eastAsia="Aptos" w:cs="Aptos"/>
           <w:b w:val="0"/>
@@ -69,7 +67,97 @@
           <w:szCs w:val="24"/>
           <w:lang w:val="en-US"/>
         </w:rPr>
-        <w:t>Whether you need insurance for your commercial business, for a farm, car insurance, or extended dwelling coverage, we have you covered. Our products give you the coverage you need at an affordable price. No matter what type of insurance you're looking for, Hastings Mutual has a range of products to meet your needs.</w:t>
+      </w:pPr>
+      <w:r>
+        <w:rPr>
+          <w:rFonts w:ascii="Aptos" w:hAnsi="Aptos" w:eastAsia="Aptos" w:cs="Aptos"/>
+          <w:b w:val="0"/>
+          <w:bCs w:val="0"/>
+          <w:noProof w:val="0"/>
+          <w:color w:val="696868"/>
+          <w:sz w:val="24"/>
+          <w:szCs w:val="24"/>
+          <w:lang w:val="en-US"/>
+        </w:rPr>
+        <w:t xml:space="preserve">Whether you need insurance for your commercial business, for a farm, car insurance, or extended dwelling coverage, we have you covered. Our products give you the coverage you need at an affordable price. No matter what type of insurance </w:t>
+      </w:r>
+      <w:r>
+        <w:rPr>
+          <w:rFonts w:ascii="Aptos" w:hAnsi="Aptos" w:eastAsia="Aptos" w:cs="Aptos"/>
+          <w:b w:val="0"/>
+          <w:bCs w:val="0"/>
+          <w:noProof w:val="0"/>
+          <w:color w:val="696868"/>
+          <w:sz w:val="24"/>
+          <w:szCs w:val="24"/>
+          <w:lang w:val="en-US"/>
+        </w:rPr>
+        <w:t>you're</w:t>
+      </w:r>
+      <w:r>
+        <w:rPr>
+          <w:rFonts w:ascii="Aptos" w:hAnsi="Aptos" w:eastAsia="Aptos" w:cs="Aptos"/>
+          <w:b w:val="0"/>
+          <w:bCs w:val="0"/>
+          <w:noProof w:val="0"/>
+          <w:color w:val="696868"/>
+          <w:sz w:val="24"/>
+          <w:szCs w:val="24"/>
+          <w:lang w:val="en-US"/>
+        </w:rPr>
+        <w:t xml:space="preserve"> looking </w:t>
+      </w:r>
+      <w:r>
+        <w:rPr>
+          <w:rFonts w:ascii="Aptos" w:hAnsi="Aptos" w:eastAsia="Aptos" w:cs="Aptos"/>
+          <w:b w:val="0"/>
+          <w:bCs w:val="0"/>
+          <w:noProof w:val="0"/>
+          <w:color w:val="696868"/>
+          <w:sz w:val="24"/>
+          <w:szCs w:val="24"/>
+          <w:lang w:val="en-US"/>
+        </w:rPr>
+        <w:t>for,</w:t>
+      </w:r>
+      <w:r>
+        <w:rPr>
+          <w:rFonts w:ascii="Aptos" w:hAnsi="Aptos" w:eastAsia="Aptos" w:cs="Aptos"/>
+          <w:b w:val="0"/>
+          <w:bCs w:val="0"/>
+          <w:noProof w:val="0"/>
+          <w:color w:val="696868"/>
+          <w:sz w:val="24"/>
+          <w:szCs w:val="24"/>
+          <w:lang w:val="en-US"/>
+        </w:rPr>
+        <w:t>i</w:t>
+      </w:r>
+      <w:r>
+        <w:rPr>
+          <w:rFonts w:ascii="Aptos" w:hAnsi="Aptos" w:eastAsia="Aptos" w:cs="Aptos"/>
+          <w:b w:val="0"/>
+          <w:bCs w:val="0"/>
+          <w:noProof w:val="0"/>
+          <w:color w:val="696868"/>
+          <w:sz w:val="24"/>
+          <w:szCs w:val="24"/>
+          <w:lang w:val="en-US"/>
+        </w:rPr>
+        <w:t>t</w:t>
+      </w:r>
+      <w:r>
+        <w:rPr>
+          <w:rFonts w:ascii="Aptos" w:hAnsi="Aptos" w:eastAsia="Aptos" w:cs="Aptos"/>
+          <w:b w:val="0"/>
+          <w:bCs w:val="0"/>
+          <w:noProof w:val="0"/>
+          <w:color w:val="696868"/>
+          <w:sz w:val="24"/>
+          <w:szCs w:val="24"/>
+          <w:lang w:val="en-US"/>
+        </w:rPr>
+        <w:t xml:space="preserve"> has a range of products to meet your needs.</w:t>
       </w:r>
     </w:p>
     <w:p xmlns:wp14="http://schemas.microsoft.com/office/word/2010/wordml" wp14:paraId="5D714B14" wp14:textId="00897776">
